--- a/d3.docx
+++ b/d3.docx
@@ -66,10 +66,11 @@
       <w:r>
         <w:rPr>
           <w:b/>
+          <w:noProof/>
           <w:color w:val="FF0000"/>
           <w:sz w:val="40"/>
           <w:szCs w:val="40"/>
-          <w:lang w:val="fr-CH"/>
+          <w:lang w:eastAsia="fr-FR"/>
         </w:rPr>
         <w:drawing>
           <wp:inline distT="0" distB="0" distL="0" distR="0" wp14:anchorId="730D5359" wp14:editId="6143693A">
@@ -130,7 +131,6 @@
           <w:lang w:val="fr-CH"/>
         </w:rPr>
       </w:pPr>
-      <w:bookmarkStart w:id="0" w:name="_GoBack"/>
       <w:r>
         <w:rPr>
           <w:color w:val="000000" w:themeColor="text1"/>
@@ -141,7 +141,56 @@
         <w:t>Cas d’utilisation de Diagramme du diagramme de package « authentification</w:t>
       </w:r>
     </w:p>
-    <w:bookmarkEnd w:id="0"/>
+    <w:p>
+      <w:pPr>
+        <w:rPr>
+          <w:color w:val="000000" w:themeColor="text1"/>
+          <w:sz w:val="28"/>
+          <w:szCs w:val="28"/>
+          <w:lang w:val="fr-CH"/>
+        </w:rPr>
+      </w:pPr>
+    </w:p>
+    <w:p>
+      <w:pPr>
+        <w:rPr>
+          <w:color w:val="000000" w:themeColor="text1"/>
+          <w:sz w:val="28"/>
+          <w:szCs w:val="28"/>
+          <w:lang w:val="fr-CH"/>
+        </w:rPr>
+      </w:pPr>
+      <w:r>
+        <w:rPr>
+          <w:color w:val="000000" w:themeColor="text1"/>
+          <w:sz w:val="28"/>
+          <w:szCs w:val="28"/>
+          <w:lang w:val="fr-CH"/>
+        </w:rPr>
+        <w:t>Dans le package authentification, tous les acteurs l’utiliseront car chaque acteur doit s’identifier afin que le système lui propose les fonctionnalités dont il a besoin.</w:t>
+      </w:r>
+    </w:p>
+    <w:p>
+      <w:pPr>
+        <w:rPr>
+          <w:color w:val="000000" w:themeColor="text1"/>
+          <w:sz w:val="28"/>
+          <w:szCs w:val="28"/>
+          <w:lang w:val="fr-CH"/>
+        </w:rPr>
+      </w:pPr>
+      <w:r>
+        <w:rPr>
+          <w:color w:val="000000" w:themeColor="text1"/>
+          <w:sz w:val="28"/>
+          <w:szCs w:val="28"/>
+          <w:lang w:val="fr-CH"/>
+        </w:rPr>
+        <w:t>C’est pour cela que j’ai procédé à une spécialisation d’acteur où tous les acteurs peuvent être représentés par un seul acteur « utilisateur »</w:t>
+      </w:r>
+      <w:bookmarkStart w:id="0" w:name="_GoBack"/>
+      <w:bookmarkEnd w:id="0"/>
+    </w:p>
     <w:sectPr>
       <w:pgSz w:w="11900" w:h="16840"/>
       <w:pgMar w:top="1417" w:right="1417" w:bottom="1417" w:left="1417" w:header="708" w:footer="708" w:gutter="0"/>

--- a/d3.docx
+++ b/d3.docx
@@ -66,15 +66,14 @@
       <w:r>
         <w:rPr>
           <w:b/>
-          <w:noProof/>
           <w:color w:val="FF0000"/>
           <w:sz w:val="40"/>
           <w:szCs w:val="40"/>
-          <w:lang w:eastAsia="fr-FR"/>
+          <w:lang w:val="fr-CH"/>
         </w:rPr>
         <w:drawing>
-          <wp:inline distT="0" distB="0" distL="0" distR="0" wp14:anchorId="730D5359" wp14:editId="6143693A">
-            <wp:extent cx="5756910" cy="4279265"/>
+          <wp:inline distT="0" distB="0" distL="0" distR="0" wp14:anchorId="242B4746" wp14:editId="03770608">
+            <wp:extent cx="5756910" cy="4318000"/>
             <wp:effectExtent l="0" t="0" r="8890" b="0"/>
             <wp:docPr id="1" name="Image 1"/>
             <wp:cNvGraphicFramePr>
@@ -96,7 +95,7 @@
                   <pic:spPr>
                     <a:xfrm>
                       <a:off x="0" y="0"/>
-                      <a:ext cx="5756910" cy="4279265"/>
+                      <a:ext cx="5756910" cy="4318000"/>
                     </a:xfrm>
                     <a:prstGeom prst="rect">
                       <a:avLst/>
@@ -187,6 +186,83 @@
           <w:lang w:val="fr-CH"/>
         </w:rPr>
         <w:t>C’est pour cela que j’ai procédé à une spécialisation d’acteur où tous les acteurs peuvent être représentés par un seul acteur « utilisateur »</w:t>
+      </w:r>
+    </w:p>
+    <w:p>
+      <w:pPr>
+        <w:rPr>
+          <w:color w:val="000000" w:themeColor="text1"/>
+          <w:sz w:val="28"/>
+          <w:szCs w:val="28"/>
+          <w:lang w:val="fr-CH"/>
+        </w:rPr>
+      </w:pPr>
+      <w:r>
+        <w:rPr>
+          <w:color w:val="000000" w:themeColor="text1"/>
+          <w:sz w:val="28"/>
+          <w:szCs w:val="28"/>
+          <w:lang w:val="fr-CH"/>
+        </w:rPr>
+        <w:t>Ensuite comme on peut voir sur le diagramme, on peut soit dèja être un utilisation dans ce cas là, il faudra rentre son identifiant et son mot de passe.</w:t>
+      </w:r>
+    </w:p>
+    <w:p>
+      <w:pPr>
+        <w:rPr>
+          <w:color w:val="000000" w:themeColor="text1"/>
+          <w:sz w:val="28"/>
+          <w:szCs w:val="28"/>
+          <w:lang w:val="fr-CH"/>
+        </w:rPr>
+      </w:pPr>
+      <w:r>
+        <w:rPr>
+          <w:color w:val="000000" w:themeColor="text1"/>
+          <w:sz w:val="28"/>
+          <w:szCs w:val="28"/>
+          <w:lang w:val="fr-CH"/>
+        </w:rPr>
+        <w:t>Soit, l’utilisateur va devoir s’inscrire en tant que nouvel utilisateur.</w:t>
+      </w:r>
+    </w:p>
+    <w:p>
+      <w:pPr>
+        <w:rPr>
+          <w:color w:val="000000" w:themeColor="text1"/>
+          <w:sz w:val="28"/>
+          <w:szCs w:val="28"/>
+          <w:lang w:val="fr-CH"/>
+        </w:rPr>
+      </w:pPr>
+      <w:r>
+        <w:rPr>
+          <w:color w:val="000000" w:themeColor="text1"/>
+          <w:sz w:val="28"/>
+          <w:szCs w:val="28"/>
+          <w:lang w:val="fr-CH"/>
+        </w:rPr>
+        <w:t>Puis, on pourrait continuer le diagramme en y rajoutant, de rentrer les informations de l’utilisateur, est-il un client, pizzaiolo, le manager, le livreur ou bien le pizzaiolo.</w:t>
+      </w:r>
+    </w:p>
+    <w:p>
+      <w:pPr>
+        <w:rPr>
+          <w:color w:val="000000" w:themeColor="text1"/>
+          <w:sz w:val="28"/>
+          <w:szCs w:val="28"/>
+          <w:lang w:val="fr-CH"/>
+        </w:rPr>
+      </w:pPr>
+      <w:r>
+        <w:rPr>
+          <w:color w:val="000000" w:themeColor="text1"/>
+          <w:sz w:val="28"/>
+          <w:szCs w:val="28"/>
+          <w:lang w:val="fr-CH"/>
+        </w:rPr>
+        <w:lastRenderedPageBreak/>
+        <w:t>L’identification de la nature de l’utilisateur est très important dans le but de cibler ses fonctionnalités par la suite</w:t>
       </w:r>
       <w:bookmarkStart w:id="0" w:name="_GoBack"/>
       <w:bookmarkEnd w:id="0"/>
